--- a/src/main/resources/doc/Actas Sprint Retrospective/Sprint Retrospective S4.docx
+++ b/src/main/resources/doc/Actas Sprint Retrospective/Sprint Retrospective S4.docx
@@ -2176,7 +2176,13 @@
         <w:jc w:val="both"/>
       </w:pPr>
       <w:r>
-        <w:t>Por otro lado, nos gustaría resaltar el uso de las etiquetas en Github. Esta es una de las prácticas que empezamos a realizar en el sprint S3, pero que hemos explotado al máximo su utilidad en este sprint. Esto a derivado en buenos resultados en el “Burndown”, ya que al utilizar etiquetas de prioridad hemos sido más conscientes de la necesidad de un trabajo continuo durante el sprint.</w:t>
+        <w:t xml:space="preserve">Por otro lado, nos gustaría resaltar el uso de las etiquetas en Github. Esta es una de las prácticas que empezamos a realizar en el sprint S3, pero que hemos explotado al máximo su utilidad en este sprint. Esto </w:t>
+      </w:r>
+      <w:r>
+        <w:t>h</w:t>
+      </w:r>
+      <w:r>
+        <w:t>a derivado en buenos resultados en el “Burndown”, ya que al utilizar etiquetas de prioridad hemos sido más conscientes de la necesidad de un trabajo continuo durante el sprint.</w:t>
       </w:r>
     </w:p>
     <w:p>
@@ -2711,7 +2717,16 @@
                 <w:lang w:eastAsia="en-US"/>
                 <w14:ligatures w14:val="none"/>
               </w:rPr>
-              <w:t>10</w:t>
+              <w:t>1</w:t>
+            </w:r>
+            <w:r>
+              <w:rPr>
+                <w:rFonts w:eastAsiaTheme="minorHAnsi"/>
+                <w:kern w:val="0"/>
+                <w:lang w:eastAsia="en-US"/>
+                <w14:ligatures w14:val="none"/>
+              </w:rPr>
+              <w:t>5</w:t>
             </w:r>
           </w:p>
         </w:tc>
@@ -2895,7 +2910,16 @@
                 <w:lang w:eastAsia="en-US"/>
                 <w14:ligatures w14:val="none"/>
               </w:rPr>
-              <w:t>10</w:t>
+              <w:t>1</w:t>
+            </w:r>
+            <w:r>
+              <w:rPr>
+                <w:rFonts w:eastAsiaTheme="minorHAnsi"/>
+                <w:kern w:val="0"/>
+                <w:lang w:eastAsia="en-US"/>
+                <w14:ligatures w14:val="none"/>
+              </w:rPr>
+              <w:t>5</w:t>
             </w:r>
           </w:p>
         </w:tc>
@@ -3079,7 +3103,16 @@
                 <w:lang w:eastAsia="en-US"/>
                 <w14:ligatures w14:val="none"/>
               </w:rPr>
-              <w:t>10</w:t>
+              <w:t>1</w:t>
+            </w:r>
+            <w:r>
+              <w:rPr>
+                <w:rFonts w:eastAsiaTheme="minorHAnsi"/>
+                <w:kern w:val="0"/>
+                <w:lang w:eastAsia="en-US"/>
+                <w14:ligatures w14:val="none"/>
+              </w:rPr>
+              <w:t>5</w:t>
             </w:r>
           </w:p>
         </w:tc>
@@ -3263,7 +3296,16 @@
                 <w:lang w:eastAsia="en-US"/>
                 <w14:ligatures w14:val="none"/>
               </w:rPr>
-              <w:t>10</w:t>
+              <w:t>1</w:t>
+            </w:r>
+            <w:r>
+              <w:rPr>
+                <w:rFonts w:eastAsiaTheme="minorHAnsi"/>
+                <w:kern w:val="0"/>
+                <w:lang w:eastAsia="en-US"/>
+                <w14:ligatures w14:val="none"/>
+              </w:rPr>
+              <w:t>5</w:t>
             </w:r>
           </w:p>
         </w:tc>
@@ -3447,7 +3489,16 @@
                 <w:lang w:eastAsia="en-US"/>
                 <w14:ligatures w14:val="none"/>
               </w:rPr>
-              <w:t>10</w:t>
+              <w:t>1</w:t>
+            </w:r>
+            <w:r>
+              <w:rPr>
+                <w:rFonts w:eastAsiaTheme="minorHAnsi"/>
+                <w:kern w:val="0"/>
+                <w:lang w:eastAsia="en-US"/>
+                <w14:ligatures w14:val="none"/>
+              </w:rPr>
+              <w:t>5</w:t>
             </w:r>
           </w:p>
         </w:tc>
@@ -3635,7 +3686,7 @@
                 <w:lang w:eastAsia="en-US"/>
                 <w14:ligatures w14:val="none"/>
               </w:rPr>
-              <w:t>50</w:t>
+              <w:t>75</w:t>
             </w:r>
           </w:p>
         </w:tc>
@@ -5937,6 +5988,7 @@
     <w:rsid w:val="00350E06"/>
     <w:rsid w:val="00442D16"/>
     <w:rsid w:val="00525950"/>
+    <w:rsid w:val="007D5260"/>
     <w:rsid w:val="00A63380"/>
     <w:rsid w:val="00AA0EA9"/>
     <w:rsid w:val="00CF3C18"/>
